--- a/Readme.docx
+++ b/Readme.docx
@@ -423,29 +423,79 @@
           <w:rFonts w:ascii="Arial Unicode MS" w:cs="Arial Unicode MS" w:eastAsia="Arial Unicode MS" w:hAnsi="Arial Unicode MS"/>
           <w:rtl w:val="0"/>
         </w:rPr>
-        <w:t xml:space="preserve">今回は教師データとして、wikipediaの「日本史の出来事一覧」のページのテキストをテキストファイルにコピーし使用しました。それを、mecabで形態素解析をして、「名詞」「助動詞」「形容詞」のみをテキストファイルに出力しました。</w:t>
-      </w:r>
-    </w:p>
-    <w:p>
-      <w:pPr>
-        <w:rPr/>
-      </w:pPr>
-      <w:r>
-        <w:rPr>
-          <w:rtl w:val="0"/>
-        </w:rPr>
-      </w:r>
-    </w:p>
-    <w:p>
-      <w:pPr>
-        <w:rPr/>
-      </w:pPr>
-      <w:r>
-        <w:rPr>
-          <w:rFonts w:ascii="Arial Unicode MS" w:cs="Arial Unicode MS" w:eastAsia="Arial Unicode MS" w:hAnsi="Arial Unicode MS"/>
-          <w:rtl w:val="0"/>
-        </w:rPr>
-        <w:t xml:space="preserve">センター試験の問題は「ロボットは東大に入れるかTodai robot project」からダウンロードしました。各自ダウンロードしてください。</w:t>
+        <w:t xml:space="preserve">今回は教師データとして、以下のURLのwikipediaの「日本史の出来事一覧」のページのテキストをテキストファイルにコピーし使用しました。それを、mecabで形態素解析をして、「名詞」「助動詞」「形容詞」のみをテキストファイルに出力しました。</w:t>
+      </w:r>
+    </w:p>
+    <w:p>
+      <w:pPr>
+        <w:rPr/>
+      </w:pPr>
+      <w:hyperlink r:id="rId7">
+        <w:r>
+          <w:rPr>
+            <w:color w:val="1155cc"/>
+            <w:u w:val="single"/>
+            <w:rtl w:val="0"/>
+          </w:rPr>
+          <w:t xml:space="preserve">https://ja.wikipedia.org/wiki/%E6%97%A5%E6%9C%AC%E5%8F%B2%E3%81%AE%E5%87%BA%E6%9D%A5%E4%BA%8B%E4%B8%80%E8%A6%A7</w:t>
+        </w:r>
+      </w:hyperlink>
+      <w:r>
+        <w:rPr>
+          <w:rtl w:val="0"/>
+        </w:rPr>
+      </w:r>
+    </w:p>
+    <w:p>
+      <w:pPr>
+        <w:rPr/>
+      </w:pPr>
+      <w:r>
+        <w:rPr>
+          <w:rtl w:val="0"/>
+        </w:rPr>
+      </w:r>
+    </w:p>
+    <w:p>
+      <w:pPr>
+        <w:rPr/>
+      </w:pPr>
+      <w:r>
+        <w:rPr>
+          <w:rFonts w:ascii="Arial Unicode MS" w:cs="Arial Unicode MS" w:eastAsia="Arial Unicode MS" w:hAnsi="Arial Unicode MS"/>
+          <w:rtl w:val="0"/>
+        </w:rPr>
+        <w:t xml:space="preserve">センター試験の問題は以下のURL「ロボットは東大に入れるかTodai robot project」からダウンロードしました。各自ダウンロードしてください。</w:t>
+      </w:r>
+    </w:p>
+    <w:p>
+      <w:pPr>
+        <w:rPr/>
+      </w:pPr>
+      <w:hyperlink r:id="rId8">
+        <w:r>
+          <w:rPr>
+            <w:color w:val="1155cc"/>
+            <w:u w:val="single"/>
+            <w:rtl w:val="0"/>
+          </w:rPr>
+          <w:t xml:space="preserve">https://21robot.org/dataset.html</w:t>
+        </w:r>
+      </w:hyperlink>
+      <w:r>
+        <w:rPr>
+          <w:rtl w:val="0"/>
+        </w:rPr>
+      </w:r>
+    </w:p>
+    <w:p>
+      <w:pPr>
+        <w:rPr/>
+      </w:pPr>
+      <w:r>
+        <w:rPr>
+          <w:rtl w:val="0"/>
+        </w:rPr>
       </w:r>
     </w:p>
     <w:p>
